--- a/Instalando GPG.docx
+++ b/Instalando GPG.docx
@@ -1356,8 +1356,6 @@
         </w:rPr>
         <w:t>Es necesario una unica llave, puede ser muy eficaz porque no experimenta ningún retraso de tiempo significativo como resultado del cifrado y descifrado.</w:t>
       </w:r>
-      <w:bookmarkStart w:id="0" w:name="_GoBack"/>
-      <w:bookmarkEnd w:id="0"/>
       <w:r>
         <w:rPr>
           <w:rFonts w:hint="default"/>
@@ -2034,25 +2032,40 @@
     </w:p>
     <w:p>
       <w:pPr>
-        <w:rPr>
-          <w:rFonts w:hint="default"/>
-          <w:lang w:val="es-MX"/>
-        </w:rPr>
-      </w:pPr>
-      <w:r>
-        <w:rPr>
-          <w:rFonts w:hint="default"/>
-          <w:lang w:val="es-MX"/>
-        </w:rPr>
-        <w:br w:type="page"/>
-      </w:r>
-    </w:p>
-    <w:p>
-      <w:pPr>
-        <w:pStyle w:val="2"/>
         <w:numPr>
           <w:ilvl w:val="0"/>
           <w:numId w:val="1"/>
+        </w:numPr>
+        <w:rPr>
+          <w:rStyle w:val="10"/>
+          <w:rFonts w:hint="default"/>
+          <w:lang w:val="es-MX"/>
+        </w:rPr>
+      </w:pPr>
+      <w:r>
+        <w:rPr>
+          <w:rFonts w:hint="default"/>
+          <w:lang w:val="es-MX"/>
+        </w:rPr>
+        <w:br w:type="page"/>
+      </w:r>
+      <w:r>
+        <w:rPr>
+          <w:rStyle w:val="10"/>
+          <w:rFonts w:hint="default"/>
+          <w:lang w:val="es-MX"/>
+        </w:rPr>
+        <w:t>Sí lo hice pero no tomé capturas, son 6 documentos con el mismo nombre public_key_XXXX</w:t>
+      </w:r>
+      <w:bookmarkStart w:id="0" w:name="_GoBack"/>
+      <w:bookmarkEnd w:id="0"/>
+    </w:p>
+    <w:p>
+      <w:pPr>
+        <w:pStyle w:val="2"/>
+        <w:numPr>
+          <w:ilvl w:val="0"/>
+          <w:numId w:val="2"/>
         </w:numPr>
         <w:bidi w:val="0"/>
         <w:rPr>
@@ -2178,7 +2191,7 @@
         <w:pStyle w:val="2"/>
         <w:numPr>
           <w:ilvl w:val="0"/>
-          <w:numId w:val="1"/>
+          <w:numId w:val="2"/>
         </w:numPr>
         <w:bidi w:val="0"/>
         <w:ind w:left="0" w:leftChars="0" w:firstLine="0" w:firstLineChars="0"/>
@@ -2366,6 +2379,18 @@
 <file path=word/numbering.xml><?xml version="1.0" encoding="utf-8"?>
 <w:numbering xmlns:wpc="http://schemas.microsoft.com/office/word/2010/wordprocessingCanvas" xmlns:mc="http://schemas.openxmlformats.org/markup-compatibility/2006" xmlns:o="urn:schemas-microsoft-com:office:office" xmlns:r="http://schemas.openxmlformats.org/officeDocument/2006/relationships" xmlns:m="http://schemas.openxmlformats.org/officeDocument/2006/math" xmlns:v="urn:schemas-microsoft-com:vml" xmlns:wp14="http://schemas.microsoft.com/office/word/2010/wordprocessingDrawing" xmlns:wp="http://schemas.openxmlformats.org/drawingml/2006/wordprocessingDrawing" xmlns:w10="urn:schemas-microsoft-com:office:word" xmlns:w="http://schemas.openxmlformats.org/wordprocessingml/2006/main" xmlns:w14="http://schemas.microsoft.com/office/word/2010/wordml" xmlns:wpg="http://schemas.microsoft.com/office/word/2010/wordprocessingGroup" xmlns:wpi="http://schemas.microsoft.com/office/word/2010/wordprocessingInk" xmlns:wne="http://schemas.microsoft.com/office/word/2006/wordml" xmlns:wps="http://schemas.microsoft.com/office/word/2010/wordprocessingShape" xmlns:wpsCustomData="http://www.wps.cn/officeDocument/2013/wpsCustomData" mc:Ignorable="w14 wp14">
   <w:abstractNum w:abstractNumId="0">
+    <w:nsid w:val="93C3D7EA"/>
+    <w:multiLevelType w:val="singleLevel"/>
+    <w:tmpl w:val="93C3D7EA"/>
+    <w:lvl w:ilvl="0" w:tentative="0">
+      <w:start w:val="1"/>
+      <w:numFmt w:val="decimal"/>
+      <w:suff w:val="space"/>
+      <w:lvlText w:val="%1."/>
+      <w:lvlJc w:val="left"/>
+    </w:lvl>
+  </w:abstractNum>
+  <w:abstractNum w:abstractNumId="1">
     <w:nsid w:val="5B060937"/>
     <w:multiLevelType w:val="singleLevel"/>
     <w:tmpl w:val="5B060937"/>
@@ -2379,6 +2404,9 @@
   </w:abstractNum>
   <w:num w:numId="1">
     <w:abstractNumId w:val="0"/>
+  </w:num>
+  <w:num w:numId="2">
+    <w:abstractNumId w:val="1"/>
   </w:num>
 </w:numbering>
 </file>
@@ -2558,6 +2586,7 @@
     <w:name w:val="heading 1"/>
     <w:basedOn w:val="1"/>
     <w:next w:val="1"/>
+    <w:link w:val="10"/>
     <w:qFormat/>
     <w:uiPriority w:val="0"/>
     <w:pPr>
@@ -2683,6 +2712,20 @@
         <w:tab w:val="right" w:pos="8306"/>
       </w:tabs>
     </w:pPr>
+  </w:style>
+  <w:style w:type="character" w:customStyle="1" w:styleId="10">
+    <w:name w:val="Título 1 Char"/>
+    <w:link w:val="2"/>
+    <w:uiPriority w:val="0"/>
+    <w:rPr>
+      <w:rFonts w:ascii="Arial" w:hAnsi="Arial" w:cs="Arial"/>
+      <w:b/>
+      <w:bCs/>
+      <w:kern w:val="32"/>
+      <w:sz w:val="32"/>
+      <w:szCs w:val="32"/>
+      <w:lang w:val="es-ES"/>
+    </w:rPr>
   </w:style>
 </w:styles>
 </file>
